--- a/法令ファイル/昭和二十二年逓信省令第二十四号（意匠が軍国主義、神道等の象徴に関係ある郵便切手及び郵便葉書使用禁止に関する省令）/昭和二十二年逓信省令第二十四号（意匠が軍国主義、神道等の象徴に関係ある郵便切手及び郵便葉書使用禁止に関する省令）（昭和二十二年逓信省令第二十四号）.docx
+++ b/法令ファイル/昭和二十二年逓信省令第二十四号（意匠が軍国主義、神道等の象徴に関係ある郵便切手及び郵便葉書使用禁止に関する省令）/昭和二十二年逓信省令第二十四号（意匠が軍国主義、神道等の象徴に関係ある郵便切手及び郵便葉書使用禁止に関する省令）（昭和二十二年逓信省令第二十四号）.docx
@@ -13,6 +13,18 @@
       </w:r>
     </w:p>
     <w:p>
+      <w:pPr>
+        <w:pStyle w:val="Heading5"/>
+        <w:ind w:left="440"/>
+      </w:pPr>
+      <w:r>
+        <w:t>○１</w:t>
+      </w:r>
+    </w:p>
+    <w:p>
+      <w:pPr>
+        <w:ind w:left="440"/>
+      </w:pPr>
       <w:r>
         <w:t>左に掲げる郵便切手及び郵便葉書は、その意匠が軍国主義、神道等の象徴に関係があるので、昭和二十二年九月一日以後これを使用してはならない。</w:t>
       </w:r>
@@ -79,7 +91,7 @@
         <w:pStyle w:val="Heading1"/>
       </w:pPr>
       <w:r>
-        <w:t>附　則（昭和二三年四月七日逓信省令第九号）</w:t>
+        <w:t>附則（昭和二三年四月七日逓信省令第九号）</w:t>
       </w:r>
     </w:p>
     <w:p>
@@ -97,7 +109,7 @@
         <w:pStyle w:val="Heading1"/>
       </w:pPr>
       <w:r>
-        <w:t>附　則（昭和二四年二月一一日逓信省令第七号）</w:t>
+        <w:t>附則（昭和二四年二月一一日逓信省令第七号）</w:t>
       </w:r>
     </w:p>
     <w:p>
@@ -125,7 +137,7 @@
     </w:pPr>
     <w:r>
       <w:tab/>
-      <w:t>WeGov v0.1 - FTS141</w:t>
+      <w:t>WeGov v0.2 - FTS141</w:t>
     </w:r>
   </w:p>
 </w:ftr>
